--- a/Users/LocTP/ActorUCP.docx
+++ b/Users/LocTP/ActorUCP.docx
@@ -113,6 +113,7 @@
       <w:r>
         <w:rPr>
           <w:b/>
+          <w:noProof/>
           <w:sz w:val="32"/>
           <w:szCs w:val="32"/>
         </w:rPr>
@@ -251,6 +252,9 @@
         <w:ind w:left="720"/>
       </w:pPr>
       <w:r>
+        <w:rPr>
+          <w:noProof/>
+        </w:rPr>
         <w:drawing>
           <wp:inline distT="0" distB="0" distL="0" distR="0" wp14:anchorId="241DFB16" wp14:editId="2D3642DA">
             <wp:extent cx="4696480" cy="2181529"/>
@@ -885,7 +889,14 @@
                 <w:noProof/>
                 <w:color w:val="000000"/>
               </w:rPr>
-              <w:t>- Admin</w:t>
+              <w:t xml:space="preserve">- </w:t>
+            </w:r>
+            <w:r>
+              <w:rPr>
+                <w:noProof/>
+                <w:color w:val="000000"/>
+              </w:rPr>
+              <w:t>Authorized User</w:t>
             </w:r>
           </w:p>
           <w:p>
@@ -932,7 +943,40 @@
               <w:rPr>
                 <w:rFonts w:ascii="Cambria" w:hAnsi="Cambria"/>
               </w:rPr>
-              <w:t xml:space="preserve">This use case allows the admin </w:t>
+              <w:t xml:space="preserve">This use case allows the </w:t>
+            </w:r>
+            <w:r>
+              <w:rPr>
+                <w:rFonts w:ascii="Cambria" w:hAnsi="Cambria"/>
+              </w:rPr>
+              <w:t>a</w:t>
+            </w:r>
+            <w:r>
+              <w:rPr>
+                <w:noProof/>
+                <w:color w:val="000000"/>
+              </w:rPr>
+              <w:t xml:space="preserve">uthorized </w:t>
+            </w:r>
+            <w:r>
+              <w:rPr>
+                <w:noProof/>
+                <w:color w:val="000000"/>
+              </w:rPr>
+              <w:t>u</w:t>
+            </w:r>
+            <w:r>
+              <w:rPr>
+                <w:noProof/>
+                <w:color w:val="000000"/>
+              </w:rPr>
+              <w:t>ser</w:t>
+            </w:r>
+            <w:r>
+              <w:rPr>
+                <w:rFonts w:ascii="Cambria" w:hAnsi="Cambria"/>
+              </w:rPr>
+              <w:t xml:space="preserve"> </w:t>
             </w:r>
             <w:r>
               <w:rPr>
@@ -992,11 +1036,32 @@
             </w:r>
             <w:r>
               <w:rPr>
+                <w:noProof/>
+                <w:color w:val="000000"/>
+              </w:rPr>
+              <w:t xml:space="preserve">Authorized </w:t>
+            </w:r>
+            <w:r>
+              <w:rPr>
+                <w:noProof/>
+                <w:color w:val="000000"/>
+              </w:rPr>
+              <w:t>u</w:t>
+            </w:r>
+            <w:r>
+              <w:rPr>
+                <w:noProof/>
+                <w:color w:val="000000"/>
+              </w:rPr>
+              <w:t>ser</w:t>
+            </w:r>
+            <w:r>
+              <w:rPr>
                 <w:rFonts w:ascii="Cambria" w:hAnsi="Cambria" w:cs="Arial"/>
                 <w:color w:val="202124"/>
                 <w:shd w:val="clear" w:color="auto" w:fill="FFFFFF"/>
               </w:rPr>
-              <w:t>Admin can</w:t>
+              <w:t xml:space="preserve"> can</w:t>
             </w:r>
             <w:r>
               <w:rPr>
@@ -1066,9 +1131,24 @@
             </w:r>
             <w:r>
               <w:rPr>
-                <w:rFonts w:ascii="Cambria" w:hAnsi="Cambria"/>
-              </w:rPr>
-              <w:t>Admin clicks on the “</w:t>
+                <w:noProof/>
+                <w:color w:val="000000"/>
+              </w:rPr>
+              <w:t>Authorized user</w:t>
+            </w:r>
+            <w:r>
+              <w:rPr>
+                <w:rFonts w:ascii="Cambria" w:hAnsi="Cambria" w:cs="Arial"/>
+                <w:color w:val="202124"/>
+                <w:shd w:val="clear" w:color="auto" w:fill="FFFFFF"/>
+              </w:rPr>
+              <w:t xml:space="preserve"> </w:t>
+            </w:r>
+            <w:r>
+              <w:rPr>
+                <w:rFonts w:ascii="Cambria" w:hAnsi="Cambria"/>
+              </w:rPr>
+              <w:t>clicks on the “</w:t>
             </w:r>
             <w:r>
               <w:rPr>
@@ -1128,9 +1208,24 @@
             </w:r>
             <w:r>
               <w:rPr>
+                <w:noProof/>
+                <w:color w:val="000000"/>
+              </w:rPr>
+              <w:t>Authorized user</w:t>
+            </w:r>
+            <w:r>
+              <w:rPr>
+                <w:rFonts w:ascii="Cambria" w:hAnsi="Cambria" w:cs="Arial"/>
+                <w:color w:val="202124"/>
+                <w:shd w:val="clear" w:color="auto" w:fill="FFFFFF"/>
+              </w:rPr>
+              <w:t xml:space="preserve"> </w:t>
+            </w:r>
+            <w:r>
+              <w:rPr>
                 <w:rFonts w:ascii="Cambria" w:hAnsi="Cambria" w:cstheme="minorHAnsi"/>
               </w:rPr>
-              <w:t>Admin must login to the system.</w:t>
+              <w:t>must login to the system.</w:t>
             </w:r>
           </w:p>
           <w:p>
@@ -1155,9 +1250,24 @@
             </w:r>
             <w:r>
               <w:rPr>
+                <w:noProof/>
+                <w:color w:val="000000"/>
+              </w:rPr>
+              <w:t>Authorized user</w:t>
+            </w:r>
+            <w:r>
+              <w:rPr>
+                <w:rFonts w:ascii="Cambria" w:hAnsi="Cambria" w:cs="Arial"/>
+                <w:color w:val="202124"/>
+                <w:shd w:val="clear" w:color="auto" w:fill="FFFFFF"/>
+              </w:rPr>
+              <w:t xml:space="preserve"> </w:t>
+            </w:r>
+            <w:r>
+              <w:rPr>
                 <w:rFonts w:ascii="Cambria" w:hAnsi="Cambria" w:cstheme="minorHAnsi"/>
               </w:rPr>
-              <w:t xml:space="preserve">Admin is on the </w:t>
+              <w:t xml:space="preserve">is on the </w:t>
             </w:r>
             <w:r>
               <w:rPr>
@@ -1216,13 +1326,52 @@
               <w:rPr>
                 <w:rFonts w:ascii="Cambria" w:hAnsi="Cambria"/>
               </w:rPr>
-              <w:t xml:space="preserve">: Admin </w:t>
-            </w:r>
-            <w:r>
-              <w:rPr>
-                <w:rFonts w:ascii="Cambria" w:hAnsi="Cambria"/>
-              </w:rPr>
-              <w:t>generate a report</w:t>
+              <w:t xml:space="preserve">: </w:t>
+            </w:r>
+            <w:r>
+              <w:rPr>
+                <w:noProof/>
+                <w:color w:val="000000"/>
+              </w:rPr>
+              <w:t xml:space="preserve">Authorized </w:t>
+            </w:r>
+            <w:r>
+              <w:rPr>
+                <w:noProof/>
+                <w:color w:val="000000"/>
+              </w:rPr>
+              <w:t>u</w:t>
+            </w:r>
+            <w:r>
+              <w:rPr>
+                <w:noProof/>
+                <w:color w:val="000000"/>
+              </w:rPr>
+              <w:t>ser</w:t>
+            </w:r>
+            <w:r>
+              <w:rPr>
+                <w:rFonts w:ascii="Cambria" w:hAnsi="Cambria"/>
+              </w:rPr>
+              <w:t xml:space="preserve"> </w:t>
+            </w:r>
+            <w:r>
+              <w:rPr>
+                <w:rFonts w:ascii="Cambria" w:hAnsi="Cambria"/>
+              </w:rPr>
+              <w:t>generate</w:t>
+            </w:r>
+            <w:r>
+              <w:rPr>
+                <w:rFonts w:ascii="Cambria" w:hAnsi="Cambria"/>
+              </w:rPr>
+              <w:t>s</w:t>
+            </w:r>
+            <w:r>
+              <w:rPr>
+                <w:rFonts w:ascii="Cambria" w:hAnsi="Cambria"/>
+              </w:rPr>
+              <w:t xml:space="preserve"> a report</w:t>
             </w:r>
             <w:r>
               <w:rPr>
@@ -1449,7 +1598,20 @@
                       <w:noProof/>
                       <w:color w:val="000000"/>
                     </w:rPr>
-                    <w:t>Admin clicks on the “</w:t>
+                    <w:t>Authorized user</w:t>
+                  </w:r>
+                  <w:r>
+                    <w:rPr>
+                      <w:rFonts w:ascii="Cambria" w:hAnsi="Cambria"/>
+                    </w:rPr>
+                    <w:t xml:space="preserve"> </w:t>
+                  </w:r>
+                  <w:r>
+                    <w:rPr>
+                      <w:noProof/>
+                      <w:color w:val="000000"/>
+                    </w:rPr>
+                    <w:t>clicks on the “</w:t>
                   </w:r>
                   <w:r>
                     <w:rPr>
@@ -1732,16 +1894,21 @@
                     <w:rPr>
                       <w:noProof/>
                       <w:color w:val="000000"/>
-                      <w:lang w:val="vi-VN"/>
-                    </w:rPr>
-                    <w:t>Admin</w:t>
-                  </w:r>
-                  <w:r>
-                    <w:rPr>
-                      <w:noProof/>
-                      <w:color w:val="000000"/>
-                    </w:rPr>
-                    <w:t xml:space="preserve"> choose “File Format” combobox</w:t>
+                    </w:rPr>
+                    <w:t>Authorized user</w:t>
+                  </w:r>
+                  <w:r>
+                    <w:rPr>
+                      <w:rFonts w:ascii="Cambria" w:hAnsi="Cambria"/>
+                    </w:rPr>
+                    <w:t xml:space="preserve"> </w:t>
+                  </w:r>
+                  <w:r>
+                    <w:rPr>
+                      <w:noProof/>
+                      <w:color w:val="000000"/>
+                    </w:rPr>
+                    <w:t>choose “File Format” combobox</w:t>
                   </w:r>
                 </w:p>
               </w:tc>
@@ -1755,14 +1922,6 @@
                     <w:right w:val="single" w:sz="4" w:space="0" w:color="000000" w:themeColor="text1"/>
                   </w:tcBorders>
                 </w:tcPr>
-                <w:p>
-                  <w:pPr>
-                    <w:rPr>
-                      <w:noProof/>
-                      <w:lang w:val="vi-VN"/>
-                    </w:rPr>
-                  </w:pPr>
-                </w:p>
                 <w:p>
                   <w:pPr>
                     <w:rPr>
@@ -1831,9 +1990,22 @@
                     <w:rPr>
                       <w:noProof/>
                       <w:color w:val="000000"/>
+                    </w:rPr>
+                    <w:t>Authorized user</w:t>
+                  </w:r>
+                  <w:r>
+                    <w:rPr>
+                      <w:rFonts w:ascii="Cambria" w:hAnsi="Cambria"/>
+                    </w:rPr>
+                    <w:t xml:space="preserve"> </w:t>
+                  </w:r>
+                  <w:r>
+                    <w:rPr>
+                      <w:noProof/>
+                      <w:color w:val="000000"/>
                       <w:lang w:val="vi-VN"/>
                     </w:rPr>
-                    <w:t>Admin input</w:t>
+                    <w:t>input</w:t>
                   </w:r>
                   <w:r>
                     <w:rPr>
@@ -1930,16 +2102,29 @@
                     <w:rPr>
                       <w:noProof/>
                       <w:color w:val="000000"/>
+                    </w:rPr>
+                    <w:t>Authorized user</w:t>
+                  </w:r>
+                  <w:r>
+                    <w:rPr>
+                      <w:rFonts w:ascii="Cambria" w:hAnsi="Cambria"/>
+                    </w:rPr>
+                    <w:t xml:space="preserve"> </w:t>
+                  </w:r>
+                  <w:r>
+                    <w:rPr>
+                      <w:noProof/>
+                      <w:color w:val="000000"/>
                       <w:lang w:val="vi-VN"/>
                     </w:rPr>
-                    <w:t>Admin clicks on the “</w:t>
-                  </w:r>
-                  <w:r>
-                    <w:rPr>
-                      <w:noProof/>
-                      <w:color w:val="000000"/>
-                    </w:rPr>
-                    <w:t>Export</w:t>
+                    <w:t>clicks on the “</w:t>
+                  </w:r>
+                  <w:r>
+                    <w:rPr>
+                      <w:noProof/>
+                      <w:color w:val="000000"/>
+                    </w:rPr>
+                    <w:t>Generate</w:t>
                   </w:r>
                   <w:r>
                     <w:rPr>
@@ -2479,6 +2664,9 @@
         </w:rPr>
       </w:pPr>
       <w:r>
+        <w:rPr>
+          <w:noProof/>
+        </w:rPr>
         <w:lastRenderedPageBreak/>
         <w:drawing>
           <wp:inline distT="0" distB="0" distL="0" distR="0" wp14:anchorId="5D7457B0" wp14:editId="300995FF">
@@ -4225,23 +4413,7 @@
           <w:sz w:val="32"/>
           <w:szCs w:val="32"/>
         </w:rPr>
-        <w:t xml:space="preserve">Export the report to </w:t>
-      </w:r>
-      <w:r>
-        <w:rPr>
-          <w:b/>
-          <w:sz w:val="32"/>
-          <w:szCs w:val="32"/>
-        </w:rPr>
-        <w:t>Excel</w:t>
-      </w:r>
-      <w:r>
-        <w:rPr>
-          <w:b/>
-          <w:sz w:val="32"/>
-          <w:szCs w:val="32"/>
-        </w:rPr>
-        <w:t xml:space="preserve"> files</w:t>
+        <w:t>Export the report to Excel files</w:t>
       </w:r>
     </w:p>
     <w:p>
@@ -4249,6 +4421,9 @@
         <w:ind w:left="720"/>
       </w:pPr>
       <w:r>
+        <w:rPr>
+          <w:noProof/>
+        </w:rPr>
         <w:drawing>
           <wp:inline distT="0" distB="0" distL="0" distR="0" wp14:anchorId="0E09A15D" wp14:editId="5B7CBC43">
             <wp:extent cx="5727700" cy="1913890"/>
@@ -5994,6 +6169,7 @@
       <w:r>
         <w:rPr>
           <w:b/>
+          <w:noProof/>
           <w:sz w:val="32"/>
           <w:szCs w:val="32"/>
         </w:rPr>
@@ -6079,6 +6255,7 @@
       <w:r>
         <w:rPr>
           <w:b/>
+          <w:noProof/>
           <w:sz w:val="32"/>
           <w:szCs w:val="32"/>
         </w:rPr>
@@ -8115,6 +8292,7 @@
       <w:r>
         <w:rPr>
           <w:b/>
+          <w:noProof/>
           <w:sz w:val="32"/>
           <w:szCs w:val="32"/>
         </w:rPr>
@@ -10157,6 +10335,7 @@
       <w:r>
         <w:rPr>
           <w:b/>
+          <w:noProof/>
           <w:sz w:val="32"/>
           <w:szCs w:val="32"/>
         </w:rPr>
@@ -12004,31 +12183,7 @@
           <w:sz w:val="32"/>
           <w:szCs w:val="32"/>
         </w:rPr>
-        <w:t>2.</w:t>
-      </w:r>
-      <w:r>
-        <w:rPr>
-          <w:b/>
-          <w:sz w:val="32"/>
-          <w:szCs w:val="32"/>
-        </w:rPr>
-        <w:t>7</w:t>
-      </w:r>
-      <w:r>
-        <w:rPr>
-          <w:b/>
-          <w:sz w:val="32"/>
-          <w:szCs w:val="32"/>
-        </w:rPr>
-        <w:t xml:space="preserve"> &lt;Authorized user&gt; </w:t>
-      </w:r>
-      <w:r>
-        <w:rPr>
-          <w:b/>
-          <w:sz w:val="32"/>
-          <w:szCs w:val="32"/>
-        </w:rPr>
-        <w:t>Search a shelf</w:t>
+        <w:t>2.7 &lt;Authorized user&gt; Search a shelf</w:t>
       </w:r>
     </w:p>
     <w:p>
@@ -12042,6 +12197,7 @@
       <w:r>
         <w:rPr>
           <w:b/>
+          <w:noProof/>
           <w:sz w:val="32"/>
           <w:szCs w:val="32"/>
         </w:rPr>
@@ -14411,6 +14567,7 @@
     <w:lsdException w:name="HTML Sample" w:semiHidden="1" w:unhideWhenUsed="1"/>
     <w:lsdException w:name="HTML Typewriter" w:semiHidden="1" w:unhideWhenUsed="1"/>
     <w:lsdException w:name="HTML Variable" w:semiHidden="1" w:unhideWhenUsed="1"/>
+    <w:lsdException w:name="Normal Table" w:semiHidden="1" w:unhideWhenUsed="1"/>
     <w:lsdException w:name="annotation subject" w:semiHidden="1" w:unhideWhenUsed="1"/>
     <w:lsdException w:name="No List" w:semiHidden="1" w:unhideWhenUsed="1"/>
     <w:lsdException w:name="Outline List 1" w:semiHidden="1" w:unhideWhenUsed="1"/>
@@ -14457,8 +14614,10 @@
     <w:lsdException w:name="Table Subtle 2" w:semiHidden="1" w:unhideWhenUsed="1"/>
     <w:lsdException w:name="Table Web 1" w:semiHidden="1" w:unhideWhenUsed="1"/>
     <w:lsdException w:name="Table Web 2" w:semiHidden="1" w:unhideWhenUsed="1"/>
+    <w:lsdException w:name="Table Web 3" w:semiHidden="1" w:unhideWhenUsed="1"/>
     <w:lsdException w:name="Balloon Text" w:semiHidden="1" w:unhideWhenUsed="1"/>
     <w:lsdException w:name="Table Grid" w:uiPriority="39"/>
+    <w:lsdException w:name="Table Theme" w:semiHidden="1" w:unhideWhenUsed="1"/>
     <w:lsdException w:name="Placeholder Text" w:semiHidden="1"/>
     <w:lsdException w:name="No Spacing" w:uiPriority="1" w:qFormat="1"/>
     <w:lsdException w:name="Light Shading" w:uiPriority="60"/>
